--- a/BaseApp/Source/Base Application/Sales/History/StandardSalesCreditMemo.docx
+++ b/BaseApp/Source/Base Application/Sales/History/StandardSalesCreditMemo.docx
@@ -7076,18 +7076,18 @@
  
          < P r i c e s I n c l u d i n g V A T > P r i c e s I n c l u d i n g V A T < / P r i c e s I n c l u d i n g V A T >   
+         < P r i c e s I n c l u d i n g V A T Y e s N o > P r i c e s I n c l u d i n g V A T Y e s N o < / P r i c e s I n c l u d i n g V A T Y e s N o > + 
          < P r i c e s I n c l u d i n g V A T _ L b l > P r i c e s I n c l u d i n g V A T _ L b l < / P r i c e s I n c l u d i n g V A T _ L b l >   
-         < P r i c e s I n c l u d i n g V A T Y e s N o > P r i c e s I n c l u d i n g V A T Y e s N o < / P r i c e s I n c l u d i n g V A T Y e s N o > - 
          < S a l e s I n v o i c e L i n e D i s c o u n t _ L b l > S a l e s I n v o i c e L i n e D i s c o u n t _ L b l < / S a l e s I n v o i c e L i n e D i s c o u n t _ L b l >   
+         < S a l e s P e r s o n B l a n k _ L b l > S a l e s P e r s o n B l a n k _ L b l < / S a l e s P e r s o n B l a n k _ L b l > + 
+         < S a l e s P e r s o n N a m e > S a l e s P e r s o n N a m e < / S a l e s P e r s o n N a m e > + 
          < S a l e s P e r s o n _ L b l > S a l e s P e r s o n _ L b l < / S a l e s P e r s o n _ L b l >   
-         < S a l e s P e r s o n B l a n k _ L b l > S a l e s P e r s o n B l a n k _ L b l < / S a l e s P e r s o n B l a n k _ L b l > - 
-         < S a l e s P e r s o n N a m e > S a l e s P e r s o n N a m e < / S a l e s P e r s o n N a m e > - 
          < S e l l T o C o n t a c t E m a i l > S e l l T o C o n t a c t E m a i l < / S e l l T o C o n t a c t E m a i l >   
          < S e l l T o C o n t a c t E m a i l L b l > S e l l T o C o n t a c t E m a i l L b l < / S e l l T o C o n t a c t E m a i l L b l > @@ -7104,34 +7104,34 @@
  
          < S e l l t o C u s t o m e r N o _ L b l > S e l l t o C u s t o m e r N o _ L b l < / S e l l t o C u s t o m e r N o _ L b l >   
+         < S h i p m e n t D a t e > S h i p m e n t D a t e < / S h i p m e n t D a t e > + 
+         < S h i p m e n t D a t e _ L b l > S h i p m e n t D a t e _ L b l < / S h i p m e n t D a t e _ L b l > + 
+         < S h i p m e n t M e t h o d D e s c r i p t i o n > S h i p m e n t M e t h o d D e s c r i p t i o n < / S h i p m e n t M e t h o d D e s c r i p t i o n > + 
+         < S h i p m e n t M e t h o d D e s c r i p t i o n _ L b l > S h i p m e n t M e t h o d D e s c r i p t i o n _ L b l < / S h i p m e n t M e t h o d D e s c r i p t i o n _ L b l > + 
          < S h i p m e n t _ L b l > S h i p m e n t _ L b l < / S h i p m e n t _ L b l >   
-         < S h i p m e n t D a t e > S h i p m e n t D a t e < / S h i p m e n t D a t e > - 
-         < S h i p m e n t D a t e _ L b l > S h i p m e n t D a t e _ L b l < / S h i p m e n t D a t e _ L b l > - 
-         < S h i p m e n t M e t h o d D e s c r i p t i o n > S h i p m e n t M e t h o d D e s c r i p t i o n < / S h i p m e n t M e t h o d D e s c r i p t i o n > - 
-         < S h i p m e n t M e t h o d D e s c r i p t i o n _ L b l > S h i p m e n t M e t h o d D e s c r i p t i o n _ L b l < / S h i p m e n t M e t h o d D e s c r i p t i o n _ L b l > +         < S h i p T o A d d r e s s 1 > S h i p T o A d d r e s s 1 < / S h i p T o A d d r e s s 1 > + 
+         < S h i p T o A d d r e s s 2 > S h i p T o A d d r e s s 2 < / S h i p T o A d d r e s s 2 > + 
+         < S h i p T o A d d r e s s 3 > S h i p T o A d d r e s s 3 < / S h i p T o A d d r e s s 3 > + 
+         < S h i p T o A d d r e s s 4 > S h i p T o A d d r e s s 4 < / S h i p T o A d d r e s s 4 > + 
+         < S h i p T o A d d r e s s 5 > S h i p T o A d d r e s s 5 < / S h i p T o A d d r e s s 5 > + 
+         < S h i p T o A d d r e s s 6 > S h i p T o A d d r e s s 6 < / S h i p T o A d d r e s s 6 > + 
+         < S h i p T o A d d r e s s 7 > S h i p T o A d d r e s s 7 < / S h i p T o A d d r e s s 7 > + 
+         < S h i p T o A d d r e s s 8 > S h i p T o A d d r e s s 8 < / S h i p T o A d d r e s s 8 >   
          < S h i p T o A d d r e s s _ L b l > S h i p T o A d d r e s s _ L b l < / S h i p T o A d d r e s s _ L b l >   
-         < S h i p T o A d d r e s s 1 > S h i p T o A d d r e s s 1 < / S h i p T o A d d r e s s 1 > - 
-         < S h i p T o A d d r e s s 2 > S h i p T o A d d r e s s 2 < / S h i p T o A d d r e s s 2 > - 
-         < S h i p T o A d d r e s s 3 > S h i p T o A d d r e s s 3 < / S h i p T o A d d r e s s 3 > - 
-         < S h i p T o A d d r e s s 4 > S h i p T o A d d r e s s 4 < / S h i p T o A d d r e s s 4 > - 
-         < S h i p T o A d d r e s s 5 > S h i p T o A d d r e s s 5 < / S h i p T o A d d r e s s 5 > - 
-         < S h i p T o A d d r e s s 6 > S h i p T o A d d r e s s 6 < / S h i p T o A d d r e s s 6 > - 
-         < S h i p T o A d d r e s s 7 > S h i p T o A d d r e s s 7 < / S h i p T o A d d r e s s 7 > - 
-         < S h i p T o A d d r e s s 8 > S h i p T o A d d r e s s 8 < / S h i p T o A d d r e s s 8 > - 
          < S h o w S h i p p i n g A d d r e s s > S h o w S h i p p i n g A d d r e s s < / S h o w S h i p p i n g A d d r e s s >   
          < S h o w W o r k D e s c r i p t i o n > S h o w W o r k D e s c r i p t i o n < / S h o w W o r k D e s c r i p t i o n > @@ -7140,16 +7140,16 @@
  
          < T o t a l _ L b l > T o t a l _ L b l < / T o t a l _ L b l >   
+         < V A T A m o u n t S p e c i f i c a t i o n _ L b l > V A T A m o u n t S p e c i f i c a t i o n _ L b l < / V A T A m o u n t S p e c i f i c a t i o n _ L b l > + 
          < V A T A m o u n t _ L b l > V A T A m o u n t _ L b l < / V A T A m o u n t _ L b l >   
-         < V A T A m o u n t S p e c i f i c a t i o n _ L b l > V A T A m o u n t S p e c i f i c a t i o n _ L b l < / V A T A m o u n t S p e c i f i c a t i o n _ L b l > - 
          < V A T B a s e _ L b l > V A T B a s e _ L b l < / V A T B a s e _ L b l >   
+         < V A T C l a u s e s _ L b l > V A T C l a u s e s _ L b l < / V A T C l a u s e s _ L b l > + 
          < V A T C l a u s e _ L b l > V A T C l a u s e _ L b l < / V A T C l a u s e _ L b l >   
-         < V A T C l a u s e s _ L b l > V A T C l a u s e s _ L b l < / V A T C l a u s e s _ L b l > - 
          < V A T I d e n t i f i e r _ L b l > V A T I d e n t i f i e r _ L b l < / V A T I d e n t i f i e r _ L b l >   
          < V A T P e r c e n t a g e _ L b l > V A T P e r c e n t a g e _ L b l < / V A T P e r c e n t a g e _ L b l > @@ -7188,10 +7188,10 @@
  
              < L i n e A m o u n t _ L i n e _ L b l > L i n e A m o u n t _ L i n e _ L b l < / L i n e A m o u n t _ L i n e _ L b l >   
+             < L i n e D i s c o u n t P e r c e n t T e x t _ L i n e > L i n e D i s c o u n t P e r c e n t T e x t _ L i n e < / L i n e D i s c o u n t P e r c e n t T e x t _ L i n e > + 
              < L i n e D i s c o u n t P e r c e n t _ L i n e > L i n e D i s c o u n t P e r c e n t _ L i n e < / L i n e D i s c o u n t P e r c e n t _ L i n e >   
-             < L i n e D i s c o u n t P e r c e n t T e x t _ L i n e > L i n e D i s c o u n t P e r c e n t T e x t _ L i n e < / L i n e D i s c o u n t P e r c e n t T e x t _ L i n e > - 
              < L i n e N o _ L i n e > L i n e N o _ L i n e < / L i n e N o _ L i n e >   
              < Q u a n t i t y _ L i n e > Q u a n t i t y _ L i n e < / Q u a n t i t y _ L i n e > @@ -7276,22 +7276,22 @@
  
              < N o O f V A T I d e n t i f i e r s > N o O f V A T I d e n t i f i e r s < / N o O f V A T I d e n t i f i e r s >   
+             < V A T A m o u n t L C Y _ V A T A m o u n t L i n e > V A T A m o u n t L C Y _ V A T A m o u n t L i n e < / V A T A m o u n t L C Y _ V A T A m o u n t L i n e > + 
+             < V A T A m o u n t L C Y _ V A T A m o u n t L i n e _ L b l > V A T A m o u n t L C Y _ V A T A m o u n t L i n e _ L b l < / V A T A m o u n t L C Y _ V A T A m o u n t L i n e _ L b l > + 
              < V A T A m o u n t _ V a t A m o u n t L i n e > V A T A m o u n t _ V a t A m o u n t L i n e < / V A T A m o u n t _ V a t A m o u n t L i n e >   
              < V A T A m o u n t _ V a t A m o u n t L i n e _ L b l > V A T A m o u n t _ V a t A m o u n t L i n e _ L b l < / V A T A m o u n t _ V a t A m o u n t L i n e _ L b l >   
-             < V A T A m o u n t L C Y _ V A T A m o u n t L i n e > V A T A m o u n t L C Y _ V A T A m o u n t L i n e < / V A T A m o u n t L C Y _ V A T A m o u n t L i n e > - 
-             < V A T A m o u n t L C Y _ V A T A m o u n t L i n e _ L b l > V A T A m o u n t L C Y _ V A T A m o u n t L i n e _ L b l < / V A T A m o u n t L C Y _ V A T A m o u n t L i n e _ L b l > +             < V A T B a s e L C Y _ V A T A m o u n t L i n e > V A T B a s e L C Y _ V A T A m o u n t L i n e < / V A T B a s e L C Y _ V A T A m o u n t L i n e > + 
+             < V A T B a s e L C Y _ V A T A m o u n t L i n e _ L b l > V A T B a s e L C Y _ V A T A m o u n t L i n e _ L b l < / V A T B a s e L C Y _ V A T A m o u n t L i n e _ L b l >   
              < V A T B a s e _ V a t A m o u n t L i n e > V A T B a s e _ V a t A m o u n t L i n e < / V A T B a s e _ V a t A m o u n t L i n e >   
              < V A T B a s e _ V a t A m o u n t L i n e _ L b l > V A T B a s e _ V a t A m o u n t L i n e _ L b l < / V A T B a s e _ V a t A m o u n t L i n e _ L b l >   
-             < V A T B a s e L C Y _ V A T A m o u n t L i n e > V A T B a s e L C Y _ V A T A m o u n t L i n e < / V A T B a s e L C Y _ V A T A m o u n t L i n e > - 
-             < V A T B a s e L C Y _ V A T A m o u n t L i n e _ L b l > V A T B a s e L C Y _ V A T A m o u n t L i n e _ L b l < / V A T B a s e L C Y _ V A T A m o u n t L i n e _ L b l > - 
              < V A T I d e n t i f i e r _ V a t A m o u n t L i n e > V A T I d e n t i f i e r _ V a t A m o u n t L i n e < / V A T I d e n t i f i e r _ V a t A m o u n t L i n e >   
              < V A T I d e n t i f i e r _ V a t A m o u n t L i n e _ L b l > V A T I d e n t i f i e r _ V a t A m o u n t L i n e _ L b l < / V A T I d e n t i f i e r _ V a t A m o u n t L i n e _ L b l > @@ -7308,10 +7308,10 @@
  
              < C o d e _ V A T C l a u s e L i n e _ L b l > C o d e _ V A T C l a u s e L i n e _ L b l < / C o d e _ V A T C l a u s e L i n e _ L b l >   
+             < D e s c r i p t i o n 2 _ V A T C l a u s e L i n e > D e s c r i p t i o n 2 _ V A T C l a u s e L i n e < / D e s c r i p t i o n 2 _ V A T C l a u s e L i n e > + 
              < D e s c r i p t i o n _ V A T C l a u s e L i n e > D e s c r i p t i o n _ V A T C l a u s e L i n e < / D e s c r i p t i o n _ V A T C l a u s e L i n e >   
-             < D e s c r i p t i o n 2 _ V A T C l a u s e L i n e > D e s c r i p t i o n 2 _ V A T C l a u s e L i n e < / D e s c r i p t i o n 2 _ V A T C l a u s e L i n e > - 
              < N o O f V A T C l a u s e s > N o O f V A T C l a u s e s < / N o O f V A T C l a u s e s >   
              < V A T A m o u n t _ V A T C l a u s e L i n e > V A T A m o u n t _ V A T C l a u s e L i n e < / V A T A m o u n t _ V A T C l a u s e L i n e > @@ -7322,9 +7322,9 @@
  
          < R e p o r t T o t a l s L i n e >   
+             < A m o u n t F o r m a t t e d _ R e p o r t T o t a l s L i n e > A m o u n t F o r m a t t e d _ R e p o r t T o t a l s L i n e < / A m o u n t F o r m a t t e d _ R e p o r t T o t a l s L i n e > + 
              < A m o u n t _ R e p o r t T o t a l s L i n e > A m o u n t _ R e p o r t T o t a l s L i n e < / A m o u n t _ R e p o r t T o t a l s L i n e > - 
-             < A m o u n t F o r m a t t e d _ R e p o r t T o t a l s L i n e > A m o u n t F o r m a t t e d _ R e p o r t T o t a l s L i n e < / A m o u n t F o r m a t t e d _ R e p o r t T o t a l s L i n e >   
              < D e s c r i p t i o n _ R e p o r t T o t a l s L i n e > D e s c r i p t i o n _ R e p o r t T o t a l s L i n e < / D e s c r i p t i o n _ R e p o r t T o t a l s L i n e >   

--- a/BaseApp/Source/Base Application/Sales/History/StandardSalesCreditMemo.docx
+++ b/BaseApp/Source/Base Application/Sales/History/StandardSalesCreditMemo.docx
@@ -6996,18 +6996,18 @@
  
          < P r i c e s I n c l u d i n g V A T > P r i c e s I n c l u d i n g V A T < / P r i c e s I n c l u d i n g V A T >   
+         < P r i c e s I n c l u d i n g V A T Y e s N o > P r i c e s I n c l u d i n g V A T Y e s N o < / P r i c e s I n c l u d i n g V A T Y e s N o > + 
          < P r i c e s I n c l u d i n g V A T _ L b l > P r i c e s I n c l u d i n g V A T _ L b l < / P r i c e s I n c l u d i n g V A T _ L b l >   
-         < P r i c e s I n c l u d i n g V A T Y e s N o > P r i c e s I n c l u d i n g V A T Y e s N o < / P r i c e s I n c l u d i n g V A T Y e s N o > - 
          < S a l e s I n v o i c e L i n e D i s c o u n t _ L b l > S a l e s I n v o i c e L i n e D i s c o u n t _ L b l < / S a l e s I n v o i c e L i n e D i s c o u n t _ L b l >   
+         < S a l e s P e r s o n N a m e > S a l e s P e r s o n N a m e < / S a l e s P e r s o n N a m e > + 
+         < S a l e s P e r s o n T e x t _ L b l > S a l e s P e r s o n T e x t _ L b l < / S a l e s P e r s o n T e x t _ L b l > + 
          < S a l e s P e r s o n _ L b l > S a l e s P e r s o n _ L b l < / S a l e s P e r s o n _ L b l >   
-         < S a l e s P e r s o n N a m e > S a l e s P e r s o n N a m e < / S a l e s P e r s o n N a m e > - 
-         < S a l e s P e r s o n T e x t _ L b l > S a l e s P e r s o n T e x t _ L b l < / S a l e s P e r s o n T e x t _ L b l > - 
          < S e l l T o C o n t a c t E m a i l > S e l l T o C o n t a c t E m a i l < / S e l l T o C o n t a c t E m a i l >   
          < S e l l T o C o n t a c t E m a i l L b l > S e l l T o C o n t a c t E m a i l L b l < / S e l l T o C o n t a c t E m a i l L b l > @@ -7024,34 +7024,34 @@
  
          < S e l l t o C u s t o m e r N o _ L b l > S e l l t o C u s t o m e r N o _ L b l < / S e l l t o C u s t o m e r N o _ L b l >   
+         < S h i p m e n t D a t e > S h i p m e n t D a t e < / S h i p m e n t D a t e > + 
+         < S h i p m e n t D a t e _ L b l > S h i p m e n t D a t e _ L b l < / S h i p m e n t D a t e _ L b l > + 
+         < S h i p m e n t M e t h o d D e s c r i p t i o n > S h i p m e n t M e t h o d D e s c r i p t i o n < / S h i p m e n t M e t h o d D e s c r i p t i o n > + 
+         < S h i p m e n t M e t h o d D e s c r i p t i o n _ L b l > S h i p m e n t M e t h o d D e s c r i p t i o n _ L b l < / S h i p m e n t M e t h o d D e s c r i p t i o n _ L b l > + 
          < S h i p m e n t _ L b l > S h i p m e n t _ L b l < / S h i p m e n t _ L b l >   
-         < S h i p m e n t D a t e > S h i p m e n t D a t e < / S h i p m e n t D a t e > - 
-         < S h i p m e n t D a t e _ L b l > S h i p m e n t D a t e _ L b l < / S h i p m e n t D a t e _ L b l > - 
-         < S h i p m e n t M e t h o d D e s c r i p t i o n > S h i p m e n t M e t h o d D e s c r i p t i o n < / S h i p m e n t M e t h o d D e s c r i p t i o n > - 
-         < S h i p m e n t M e t h o d D e s c r i p t i o n _ L b l > S h i p m e n t M e t h o d D e s c r i p t i o n _ L b l < / S h i p m e n t M e t h o d D e s c r i p t i o n _ L b l > +         < S h i p T o A d d r e s s 1 > S h i p T o A d d r e s s 1 < / S h i p T o A d d r e s s 1 > + 
+         < S h i p T o A d d r e s s 2 > S h i p T o A d d r e s s 2 < / S h i p T o A d d r e s s 2 > + 
+         < S h i p T o A d d r e s s 3 > S h i p T o A d d r e s s 3 < / S h i p T o A d d r e s s 3 > + 
+         < S h i p T o A d d r e s s 4 > S h i p T o A d d r e s s 4 < / S h i p T o A d d r e s s 4 > + 
+         < S h i p T o A d d r e s s 5 > S h i p T o A d d r e s s 5 < / S h i p T o A d d r e s s 5 > + 
+         < S h i p T o A d d r e s s 6 > S h i p T o A d d r e s s 6 < / S h i p T o A d d r e s s 6 > + 
+         < S h i p T o A d d r e s s 7 > S h i p T o A d d r e s s 7 < / S h i p T o A d d r e s s 7 > + 
+         < S h i p T o A d d r e s s 8 > S h i p T o A d d r e s s 8 < / S h i p T o A d d r e s s 8 >   
          < S h i p T o A d d r e s s _ L b l > S h i p T o A d d r e s s _ L b l < / S h i p T o A d d r e s s _ L b l >   
-         < S h i p T o A d d r e s s 1 > S h i p T o A d d r e s s 1 < / S h i p T o A d d r e s s 1 > - 
-         < S h i p T o A d d r e s s 2 > S h i p T o A d d r e s s 2 < / S h i p T o A d d r e s s 2 > - 
-         < S h i p T o A d d r e s s 3 > S h i p T o A d d r e s s 3 < / S h i p T o A d d r e s s 3 > - 
-         < S h i p T o A d d r e s s 4 > S h i p T o A d d r e s s 4 < / S h i p T o A d d r e s s 4 > - 
-         < S h i p T o A d d r e s s 5 > S h i p T o A d d r e s s 5 < / S h i p T o A d d r e s s 5 > - 
-         < S h i p T o A d d r e s s 6 > S h i p T o A d d r e s s 6 < / S h i p T o A d d r e s s 6 > - 
-         < S h i p T o A d d r e s s 7 > S h i p T o A d d r e s s 7 < / S h i p T o A d d r e s s 7 > - 
-         < S h i p T o A d d r e s s 8 > S h i p T o A d d r e s s 8 < / S h i p T o A d d r e s s 8 > - 
          < S h o w S h i p p i n g A d d r e s s > S h o w S h i p p i n g A d d r e s s < / S h o w S h i p p i n g A d d r e s s >   
          < S h o w W o r k D e s c r i p t i o n > S h o w W o r k D e s c r i p t i o n < / S h o w W o r k D e s c r i p t i o n > @@ -7060,16 +7060,16 @@
  
          < T o t a l _ L b l > T o t a l _ L b l < / T o t a l _ L b l >   
+         < V A T A m o u n t S p e c i f i c a t i o n _ L b l > V A T A m o u n t S p e c i f i c a t i o n _ L b l < / V A T A m o u n t S p e c i f i c a t i o n _ L b l > + 
          < V A T A m o u n t _ L b l > V A T A m o u n t _ L b l < / V A T A m o u n t _ L b l >   
-         < V A T A m o u n t S p e c i f i c a t i o n _ L b l > V A T A m o u n t S p e c i f i c a t i o n _ L b l < / V A T A m o u n t S p e c i f i c a t i o n _ L b l > - 
          < V A T B a s e _ L b l > V A T B a s e _ L b l < / V A T B a s e _ L b l >   
+         < V A T C l a u s e s _ L b l > V A T C l a u s e s _ L b l < / V A T C l a u s e s _ L b l > + 
          < V A T C l a u s e _ L b l > V A T C l a u s e _ L b l < / V A T C l a u s e _ L b l >   
-         < V A T C l a u s e s _ L b l > V A T C l a u s e s _ L b l < / V A T C l a u s e s _ L b l > - 
          < V A T I d e n t i f i e r _ L b l > V A T I d e n t i f i e r _ L b l < / V A T I d e n t i f i e r _ L b l >   
          < V A T P e r c e n t a g e _ L b l > V A T P e r c e n t a g e _ L b l < / V A T P e r c e n t a g e _ L b l > @@ -7108,10 +7108,10 @@
  
              < L i n e A m o u n t _ L i n e _ L b l > L i n e A m o u n t _ L i n e _ L b l < / L i n e A m o u n t _ L i n e _ L b l >   
+             < L i n e D i s c o u n t P e r c e n t T e x t _ L i n e > L i n e D i s c o u n t P e r c e n t T e x t _ L i n e < / L i n e D i s c o u n t P e r c e n t T e x t _ L i n e > + 
              < L i n e D i s c o u n t P e r c e n t _ L i n e > L i n e D i s c o u n t P e r c e n t _ L i n e < / L i n e D i s c o u n t P e r c e n t _ L i n e >   
-             < L i n e D i s c o u n t P e r c e n t T e x t _ L i n e > L i n e D i s c o u n t P e r c e n t T e x t _ L i n e < / L i n e D i s c o u n t P e r c e n t T e x t _ L i n e > - 
              < L i n e N o _ L i n e > L i n e N o _ L i n e < / L i n e N o _ L i n e >   
              < Q u a n t i t y _ L i n e > Q u a n t i t y _ L i n e < / Q u a n t i t y _ L i n e > @@ -7182,14 +7182,14 @@
  
          < V A T A m o u n t L i n e >   
+             < E C A m o u n t L C Y _ V a t A m o u n t L i n e > E C A m o u n t L C Y _ V a t A m o u n t L i n e < / E C A m o u n t L C Y _ V a t A m o u n t L i n e > + 
+             < E C A m o u n t L C Y _ V a t A m o u n t L i n e _ L b l > E C A m o u n t L C Y _ V a t A m o u n t L i n e _ L b l < / E C A m o u n t L C Y _ V a t A m o u n t L i n e _ L b l > + 
              < E C A m o u n t _ V a t A m o u n t L i n e > E C A m o u n t _ V a t A m o u n t L i n e < / E C A m o u n t _ V a t A m o u n t L i n e >   
              < E C A m o u n t _ V a t A m o u n t L i n e _ L b l > E C A m o u n t _ V a t A m o u n t L i n e _ L b l < / E C A m o u n t _ V a t A m o u n t L i n e _ L b l >   
-             < E C A m o u n t L C Y _ V a t A m o u n t L i n e > E C A m o u n t L C Y _ V a t A m o u n t L i n e < / E C A m o u n t L C Y _ V a t A m o u n t L i n e > - 
-             < E C A m o u n t L C Y _ V a t A m o u n t L i n e _ L b l > E C A m o u n t L C Y _ V a t A m o u n t L i n e _ L b l < / E C A m o u n t L C Y _ V a t A m o u n t L i n e _ L b l > - 
              < E C P c t _ V a t A m o u n t L i n e > E C P c t _ V a t A m o u n t L i n e < / E C P c t _ V a t A m o u n t L i n e >   
              < E C P c t _ V a t A m o u n t L i n e _ L b l > E C P c t _ V a t A m o u n t L i n e _ L b l < / E C P c t _ V a t A m o u n t L i n e _ L b l > @@ -7208,22 +7208,22 @@
  
              < N o O f V A T I d e n t i f i e r s > N o O f V A T I d e n t i f i e r s < / N o O f V A T I d e n t i f i e r s >   
+             < V A T A m o u n t L C Y _ V A T A m o u n t L i n e > V A T A m o u n t L C Y _ V A T A m o u n t L i n e < / V A T A m o u n t L C Y _ V A T A m o u n t L i n e > + 
+             < V A T A m o u n t L C Y _ V A T A m o u n t L i n e _ L b l > V A T A m o u n t L C Y _ V A T A m o u n t L i n e _ L b l < / V A T A m o u n t L C Y _ V A T A m o u n t L i n e _ L b l > + 
              < V A T A m o u n t _ V a t A m o u n t L i n e > V A T A m o u n t _ V a t A m o u n t L i n e < / V A T A m o u n t _ V a t A m o u n t L i n e >   
              < V A T A m o u n t _ V a t A m o u n t L i n e _ L b l > V A T A m o u n t _ V a t A m o u n t L i n e _ L b l < / V A T A m o u n t _ V a t A m o u n t L i n e _ L b l >   
-             < V A T A m o u n t L C Y _ V A T A m o u n t L i n e > V A T A m o u n t L C Y _ V A T A m o u n t L i n e < / V A T A m o u n t L C Y _ V A T A m o u n t L i n e > - 
-             < V A T A m o u n t L C Y _ V A T A m o u n t L i n e _ L b l > V A T A m o u n t L C Y _ V A T A m o u n t L i n e _ L b l < / V A T A m o u n t L C Y _ V A T A m o u n t L i n e _ L b l > +             < V A T B a s e L C Y _ V A T A m o u n t L i n e > V A T B a s e L C Y _ V A T A m o u n t L i n e < / V A T B a s e L C Y _ V A T A m o u n t L i n e > + 
+             < V A T B a s e L C Y _ V A T A m o u n t L i n e _ L b l > V A T B a s e L C Y _ V A T A m o u n t L i n e _ L b l < / V A T B a s e L C Y _ V A T A m o u n t L i n e _ L b l >   
              < V A T B a s e _ V a t A m o u n t L i n e > V A T B a s e _ V a t A m o u n t L i n e < / V A T B a s e _ V a t A m o u n t L i n e >   
              < V A T B a s e _ V a t A m o u n t L i n e _ L b l > V A T B a s e _ V a t A m o u n t L i n e _ L b l < / V A T B a s e _ V a t A m o u n t L i n e _ L b l >   
-             < V A T B a s e L C Y _ V A T A m o u n t L i n e > V A T B a s e L C Y _ V A T A m o u n t L i n e < / V A T B a s e L C Y _ V A T A m o u n t L i n e > - 
-             < V A T B a s e L C Y _ V A T A m o u n t L i n e _ L b l > V A T B a s e L C Y _ V A T A m o u n t L i n e _ L b l < / V A T B a s e L C Y _ V A T A m o u n t L i n e _ L b l > - 
              < V A T I d e n t i f i e r _ V a t A m o u n t L i n e > V A T I d e n t i f i e r _ V a t A m o u n t L i n e < / V A T I d e n t i f i e r _ V a t A m o u n t L i n e >   
              < V A T I d e n t i f i e r _ V a t A m o u n t L i n e _ L b l > V A T I d e n t i f i e r _ V a t A m o u n t L i n e _ L b l < / V A T I d e n t i f i e r _ V a t A m o u n t L i n e _ L b l > @@ -7240,10 +7240,10 @@
  
              < C o d e _ V A T C l a u s e L i n e _ L b l > C o d e _ V A T C l a u s e L i n e _ L b l < / C o d e _ V A T C l a u s e L i n e _ L b l >   
+             < D e s c r i p t i o n 2 _ V A T C l a u s e L i n e > D e s c r i p t i o n 2 _ V A T C l a u s e L i n e < / D e s c r i p t i o n 2 _ V A T C l a u s e L i n e > + 
              < D e s c r i p t i o n _ V A T C l a u s e L i n e > D e s c r i p t i o n _ V A T C l a u s e L i n e < / D e s c r i p t i o n _ V A T C l a u s e L i n e >   
-             < D e s c r i p t i o n 2 _ V A T C l a u s e L i n e > D e s c r i p t i o n 2 _ V A T C l a u s e L i n e < / D e s c r i p t i o n 2 _ V A T C l a u s e L i n e > - 
              < N o O f V A T C l a u s e s > N o O f V A T C l a u s e s < / N o O f V A T C l a u s e s >   
              < V A T A m o u n t _ V A T C l a u s e L i n e > V A T A m o u n t _ V A T C l a u s e L i n e < / V A T A m o u n t _ V A T C l a u s e L i n e > @@ -7254,9 +7254,9 @@
  
          < R e p o r t T o t a l s L i n e >   
+             < A m o u n t F o r m a t t e d _ R e p o r t T o t a l s L i n e > A m o u n t F o r m a t t e d _ R e p o r t T o t a l s L i n e < / A m o u n t F o r m a t t e d _ R e p o r t T o t a l s L i n e > + 
              < A m o u n t _ R e p o r t T o t a l s L i n e > A m o u n t _ R e p o r t T o t a l s L i n e < / A m o u n t _ R e p o r t T o t a l s L i n e > - 
-             < A m o u n t F o r m a t t e d _ R e p o r t T o t a l s L i n e > A m o u n t F o r m a t t e d _ R e p o r t T o t a l s L i n e < / A m o u n t F o r m a t t e d _ R e p o r t T o t a l s L i n e >   
              < D e s c r i p t i o n _ R e p o r t T o t a l s L i n e > D e s c r i p t i o n _ R e p o r t T o t a l s L i n e < / D e s c r i p t i o n _ R e p o r t T o t a l s L i n e >   

--- a/BaseApp/Source/Base Application/Sales/History/StandardSalesCreditMemo.docx
+++ b/BaseApp/Source/Base Application/Sales/History/StandardSalesCreditMemo.docx
@@ -7312,7 +7312,9 @@
 <b:Sources xmlns:b="http://schemas.openxmlformats.org/officeDocument/2006/bibliography" xmlns="http://schemas.openxmlformats.org/officeDocument/2006/bibliography" SelectedStyle="\APASixthEditionOfficeOnline.xsl" StyleName="APA" Version="6"/>
 </file>
 
-<file path=customXml/item2.xml>��< ? x m l   v e r s i o n = " 1 . 0 "   e n c o d i n g = " u t f - 1 6 " ? > < N a v W o r d R e p o r t X m l P a r t   x m l n s = " u r n : m i c r o s o f t - d y n a m i c s - n a v / r e p o r t s / S t a n d a r d _ S a l e s _ C r e d i t _ M e m o / 1 3 0 7 / " > +<file path=customXml/item2.xml>��< ? x m l   v e r s i o n = " 1 . 0 "   e n c o d i n g = " u t f - 1 6 " ? > + 
+ < N a v W o r d R e p o r t X m l P a r t   x m l n s = " u r n : m i c r o s o f t - d y n a m i c s - n a v / r e p o r t s / S t a n d a r d _ S a l e s _ C r e d i t _ M e m o / 1 3 0 7 / " >   
      < H e a d e r >   
@@ -7488,18 +7490,18 @@
  
          < P r i c e s I n c l u d i n g V A T > P r i c e s I n c l u d i n g V A T < / P r i c e s I n c l u d i n g V A T >   
+         < P r i c e s I n c l u d i n g V A T Y e s N o > P r i c e s I n c l u d i n g V A T Y e s N o < / P r i c e s I n c l u d i n g V A T Y e s N o > + 
          < P r i c e s I n c l u d i n g V A T _ L b l > P r i c e s I n c l u d i n g V A T _ L b l < / P r i c e s I n c l u d i n g V A T _ L b l >   
-         < P r i c e s I n c l u d i n g V A T Y e s N o > P r i c e s I n c l u d i n g V A T Y e s N o < / P r i c e s I n c l u d i n g V A T Y e s N o > - 
          < S a l e s I n v o i c e L i n e D i s c o u n t _ L b l > S a l e s I n v o i c e L i n e D i s c o u n t _ L b l < / S a l e s I n v o i c e L i n e D i s c o u n t _ L b l >   
+         < S a l e s P e r s o n B l a n k _ L b l > S a l e s P e r s o n B l a n k _ L b l < / S a l e s P e r s o n B l a n k _ L b l > + 
+         < S a l e s P e r s o n N a m e > S a l e s P e r s o n N a m e < / S a l e s P e r s o n N a m e > + 
          < S a l e s P e r s o n _ L b l > S a l e s P e r s o n _ L b l < / S a l e s P e r s o n _ L b l >   
-         < S a l e s P e r s o n B l a n k _ L b l > S a l e s P e r s o n B l a n k _ L b l < / S a l e s P e r s o n B l a n k _ L b l > - 
-         < S a l e s P e r s o n N a m e > S a l e s P e r s o n N a m e < / S a l e s P e r s o n N a m e > - 
          < S e l l T o C o n t a c t E m a i l > S e l l T o C o n t a c t E m a i l < / S e l l T o C o n t a c t E m a i l >   
          < S e l l T o C o n t a c t E m a i l L b l > S e l l T o C o n t a c t E m a i l L b l < / S e l l T o C o n t a c t E m a i l L b l > @@ -7516,34 +7518,34 @@
  
          < S e l l t o C u s t o m e r N o _ L b l > S e l l t o C u s t o m e r N o _ L b l < / S e l l t o C u s t o m e r N o _ L b l >   
+         < S h i p m e n t D a t e > S h i p m e n t D a t e < / S h i p m e n t D a t e > + 
+         < S h i p m e n t D a t e _ L b l > S h i p m e n t D a t e _ L b l < / S h i p m e n t D a t e _ L b l > + 
+         < S h i p m e n t M e t h o d D e s c r i p t i o n > S h i p m e n t M e t h o d D e s c r i p t i o n < / S h i p m e n t M e t h o d D e s c r i p t i o n > + 
+         < S h i p m e n t M e t h o d D e s c r i p t i o n _ L b l > S h i p m e n t M e t h o d D e s c r i p t i o n _ L b l < / S h i p m e n t M e t h o d D e s c r i p t i o n _ L b l > + 
          < S h i p m e n t _ L b l > S h i p m e n t _ L b l < / S h i p m e n t _ L b l >   
-         < S h i p m e n t D a t e > S h i p m e n t D a t e < / S h i p m e n t D a t e > - 
-         < S h i p m e n t D a t e _ L b l > S h i p m e n t D a t e _ L b l < / S h i p m e n t D a t e _ L b l > - 
-         < S h i p m e n t M e t h o d D e s c r i p t i o n > S h i p m e n t M e t h o d D e s c r i p t i o n < / S h i p m e n t M e t h o d D e s c r i p t i o n > - 
-         < S h i p m e n t M e t h o d D e s c r i p t i o n _ L b l > S h i p m e n t M e t h o d D e s c r i p t i o n _ L b l < / S h i p m e n t M e t h o d D e s c r i p t i o n _ L b l > +         < S h i p T o A d d r e s s 1 > S h i p T o A d d r e s s 1 < / S h i p T o A d d r e s s 1 > + 
+         < S h i p T o A d d r e s s 2 > S h i p T o A d d r e s s 2 < / S h i p T o A d d r e s s 2 > + 
+         < S h i p T o A d d r e s s 3 > S h i p T o A d d r e s s 3 < / S h i p T o A d d r e s s 3 > + 
+         < S h i p T o A d d r e s s 4 > S h i p T o A d d r e s s 4 < / S h i p T o A d d r e s s 4 > + 
+         < S h i p T o A d d r e s s 5 > S h i p T o A d d r e s s 5 < / S h i p T o A d d r e s s 5 > + 
+         < S h i p T o A d d r e s s 6 > S h i p T o A d d r e s s 6 < / S h i p T o A d d r e s s 6 > + 
+         < S h i p T o A d d r e s s 7 > S h i p T o A d d r e s s 7 < / S h i p T o A d d r e s s 7 > + 
+         < S h i p T o A d d r e s s 8 > S h i p T o A d d r e s s 8 < / S h i p T o A d d r e s s 8 >   
          < S h i p T o A d d r e s s _ L b l > S h i p T o A d d r e s s _ L b l < / S h i p T o A d d r e s s _ L b l >   
-         < S h i p T o A d d r e s s 1 > S h i p T o A d d r e s s 1 < / S h i p T o A d d r e s s 1 > - 
-         < S h i p T o A d d r e s s 2 > S h i p T o A d d r e s s 2 < / S h i p T o A d d r e s s 2 > - 
-         < S h i p T o A d d r e s s 3 > S h i p T o A d d r e s s 3 < / S h i p T o A d d r e s s 3 > - 
-         < S h i p T o A d d r e s s 4 > S h i p T o A d d r e s s 4 < / S h i p T o A d d r e s s 4 > - 
-         < S h i p T o A d d r e s s 5 > S h i p T o A d d r e s s 5 < / S h i p T o A d d r e s s 5 > - 
-         < S h i p T o A d d r e s s 6 > S h i p T o A d d r e s s 6 < / S h i p T o A d d r e s s 6 > - 
-         < S h i p T o A d d r e s s 7 > S h i p T o A d d r e s s 7 < / S h i p T o A d d r e s s 7 > - 
-         < S h i p T o A d d r e s s 8 > S h i p T o A d d r e s s 8 < / S h i p T o A d d r e s s 8 > - 
          < S h o w S h i p p i n g A d d r e s s > S h o w S h i p p i n g A d d r e s s < / S h o w S h i p p i n g A d d r e s s >   
          < S h o w W o r k D e s c r i p t i o n > S h o w W o r k D e s c r i p t i o n < / S h o w W o r k D e s c r i p t i o n > @@ -7552,16 +7554,16 @@
  
          < T o t a l _ L b l > T o t a l _ L b l < / T o t a l _ L b l >   
+         < V A T A m o u n t S p e c i f i c a t i o n _ L b l > V A T A m o u n t S p e c i f i c a t i o n _ L b l < / V A T A m o u n t S p e c i f i c a t i o n _ L b l > + 
          < V A T A m o u n t _ L b l > V A T A m o u n t _ L b l < / V A T A m o u n t _ L b l >   
-         < V A T A m o u n t S p e c i f i c a t i o n _ L b l > V A T A m o u n t S p e c i f i c a t i o n _ L b l < / V A T A m o u n t S p e c i f i c a t i o n _ L b l > - 
          < V A T B a s e _ L b l > V A T B a s e _ L b l < / V A T B a s e _ L b l >   
+         < V A T C l a u s e s _ L b l > V A T C l a u s e s _ L b l < / V A T C l a u s e s _ L b l > + 
          < V A T C l a u s e _ L b l > V A T C l a u s e _ L b l < / V A T C l a u s e _ L b l >   
-         < V A T C l a u s e s _ L b l > V A T C l a u s e s _ L b l < / V A T C l a u s e s _ L b l > - 
          < V A T I d e n t i f i e r _ L b l > V A T I d e n t i f i e r _ L b l < / V A T I d e n t i f i e r _ L b l >   
          < V A T P a i d O n D e b i t s _ L b l > V A T P a i d O n D e b i t s _ L b l < / V A T P a i d O n D e b i t s _ L b l > @@ -7602,10 +7604,10 @@
  
              < L i n e A m o u n t _ L i n e _ L b l > L i n e A m o u n t _ L i n e _ L b l < / L i n e A m o u n t _ L i n e _ L b l >   
+             < L i n e D i s c o u n t P e r c e n t T e x t _ L i n e > L i n e D i s c o u n t P e r c e n t T e x t _ L i n e < / L i n e D i s c o u n t P e r c e n t T e x t _ L i n e > + 
              < L i n e D i s c o u n t P e r c e n t _ L i n e > L i n e D i s c o u n t P e r c e n t _ L i n e < / L i n e D i s c o u n t P e r c e n t _ L i n e >   
-             < L i n e D i s c o u n t P e r c e n t T e x t _ L i n e > L i n e D i s c o u n t P e r c e n t T e x t _ L i n e < / L i n e D i s c o u n t P e r c e n t T e x t _ L i n e > - 
              < L i n e N o _ L i n e > L i n e N o _ L i n e < / L i n e N o _ L i n e >   
              < Q u a n t i t y _ L i n e > Q u a n t i t y _ L i n e < / Q u a n t i t y _ L i n e > @@ -7690,22 +7692,22 @@
  
              < N o O f V A T I d e n t i f i e r s > N o O f V A T I d e n t i f i e r s < / N o O f V A T I d e n t i f i e r s >   
+             < V A T A m o u n t L C Y _ V A T A m o u n t L i n e > V A T A m o u n t L C Y _ V A T A m o u n t L i n e < / V A T A m o u n t L C Y _ V A T A m o u n t L i n e > + 
+             < V A T A m o u n t L C Y _ V A T A m o u n t L i n e _ L b l > V A T A m o u n t L C Y _ V A T A m o u n t L i n e _ L b l < / V A T A m o u n t L C Y _ V A T A m o u n t L i n e _ L b l > + 
              < V A T A m o u n t _ V a t A m o u n t L i n e > V A T A m o u n t _ V a t A m o u n t L i n e < / V A T A m o u n t _ V a t A m o u n t L i n e >   
              < V A T A m o u n t _ V a t A m o u n t L i n e _ L b l > V A T A m o u n t _ V a t A m o u n t L i n e _ L b l < / V A T A m o u n t _ V a t A m o u n t L i n e _ L b l >   
-             < V A T A m o u n t L C Y _ V A T A m o u n t L i n e > V A T A m o u n t L C Y _ V A T A m o u n t L i n e < / V A T A m o u n t L C Y _ V A T A m o u n t L i n e > - 
-             < V A T A m o u n t L C Y _ V A T A m o u n t L i n e _ L b l > V A T A m o u n t L C Y _ V A T A m o u n t L i n e _ L b l < / V A T A m o u n t L C Y _ V A T A m o u n t L i n e _ L b l > +             < V A T B a s e L C Y _ V A T A m o u n t L i n e > V A T B a s e L C Y _ V A T A m o u n t L i n e < / V A T B a s e L C Y _ V A T A m o u n t L i n e > + 
+             < V A T B a s e L C Y _ V A T A m o u n t L i n e _ L b l > V A T B a s e L C Y _ V A T A m o u n t L i n e _ L b l < / V A T B a s e L C Y _ V A T A m o u n t L i n e _ L b l >   
              < V A T B a s e _ V a t A m o u n t L i n e > V A T B a s e _ V a t A m o u n t L i n e < / V A T B a s e _ V a t A m o u n t L i n e >   
              < V A T B a s e _ V a t A m o u n t L i n e _ L b l > V A T B a s e _ V a t A m o u n t L i n e _ L b l < / V A T B a s e _ V a t A m o u n t L i n e _ L b l >   
-             < V A T B a s e L C Y _ V A T A m o u n t L i n e > V A T B a s e L C Y _ V A T A m o u n t L i n e < / V A T B a s e L C Y _ V A T A m o u n t L i n e > - 
-             < V A T B a s e L C Y _ V A T A m o u n t L i n e _ L b l > V A T B a s e L C Y _ V A T A m o u n t L i n e _ L b l < / V A T B a s e L C Y _ V A T A m o u n t L i n e _ L b l > - 
              < V A T I d e n t i f i e r _ V a t A m o u n t L i n e > V A T I d e n t i f i e r _ V a t A m o u n t L i n e < / V A T I d e n t i f i e r _ V a t A m o u n t L i n e >   
              < V A T I d e n t i f i e r _ V a t A m o u n t L i n e _ L b l > V A T I d e n t i f i e r _ V a t A m o u n t L i n e _ L b l < / V A T I d e n t i f i e r _ V a t A m o u n t L i n e _ L b l > @@ -7722,10 +7724,10 @@
  
              < C o d e _ V A T C l a u s e L i n e _ L b l > C o d e _ V A T C l a u s e L i n e _ L b l < / C o d e _ V A T C l a u s e L i n e _ L b l >   
+             < D e s c r i p t i o n 2 _ V A T C l a u s e L i n e > D e s c r i p t i o n 2 _ V A T C l a u s e L i n e < / D e s c r i p t i o n 2 _ V A T C l a u s e L i n e > + 
              < D e s c r i p t i o n _ V A T C l a u s e L i n e > D e s c r i p t i o n _ V A T C l a u s e L i n e < / D e s c r i p t i o n _ V A T C l a u s e L i n e >   
-             < D e s c r i p t i o n 2 _ V A T C l a u s e L i n e > D e s c r i p t i o n 2 _ V A T C l a u s e L i n e < / D e s c r i p t i o n 2 _ V A T C l a u s e L i n e > - 
              < N o O f V A T C l a u s e s > N o O f V A T C l a u s e s < / N o O f V A T C l a u s e s >   
              < V A T A m o u n t _ V A T C l a u s e L i n e > V A T A m o u n t _ V A T C l a u s e L i n e < / V A T A m o u n t _ V A T C l a u s e L i n e > @@ -7736,9 +7738,9 @@
  
          < R e p o r t T o t a l s L i n e >   
+             < A m o u n t F o r m a t t e d _ R e p o r t T o t a l s L i n e > A m o u n t F o r m a t t e d _ R e p o r t T o t a l s L i n e < / A m o u n t F o r m a t t e d _ R e p o r t T o t a l s L i n e > + 
              < A m o u n t _ R e p o r t T o t a l s L i n e > A m o u n t _ R e p o r t T o t a l s L i n e < / A m o u n t _ R e p o r t T o t a l s L i n e > - 
-             < A m o u n t F o r m a t t e d _ R e p o r t T o t a l s L i n e > A m o u n t F o r m a t t e d _ R e p o r t T o t a l s L i n e < / A m o u n t F o r m a t t e d _ R e p o r t T o t a l s L i n e >   
              < D e s c r i p t i o n _ R e p o r t T o t a l s L i n e > D e s c r i p t i o n _ R e p o r t T o t a l s L i n e < / D e s c r i p t i o n _ R e p o r t T o t a l s L i n e >   
